--- a/รายงานการประชุม/Inspection/V3.7.1 [2022-01-12] วาระการประชุม Inspection ครั้งที่ 5.docx
+++ b/รายงานการประชุม/Inspection/V3.7.1 [2022-01-12] วาระการประชุม Inspection ครั้งที่ 5.docx
@@ -1,6 +1,6 @@
 
 <file path=word/document.xml><?xml version="1.0" encoding="utf-8"?>
-<w:document xmlns:wpc="http://schemas.microsoft.com/office/word/2010/wordprocessingCanvas" xmlns:cx="http://schemas.microsoft.com/office/drawing/2014/chartex" xmlns:cx1="http://schemas.microsoft.com/office/drawing/2015/9/8/chartex" xmlns:cx2="http://schemas.microsoft.com/office/drawing/2015/10/21/chartex" xmlns:cx3="http://schemas.microsoft.com/office/drawing/2016/5/9/chartex" xmlns:cx4="http://schemas.microsoft.com/office/drawing/2016/5/10/chartex" xmlns:cx5="http://schemas.microsoft.com/office/drawing/2016/5/11/chartex" xmlns:cx6="http://schemas.microsoft.com/office/drawing/2016/5/12/chartex" xmlns:cx7="http://schemas.microsoft.com/office/drawing/2016/5/13/chartex" xmlns:cx8="http://schemas.microsoft.com/office/drawing/2016/5/14/chartex" xmlns:mc="http://schemas.openxmlformats.org/markup-compatibility/2006" xmlns:aink="http://schemas.microsoft.com/office/drawing/2016/ink" xmlns:am3d="http://schemas.microsoft.com/office/drawing/2017/model3d" xmlns:o="urn:schemas-microsoft-com:office:office" xmlns:r="http://schemas.openxmlformats.org/officeDocument/2006/relationships" xmlns:m="http://schemas.openxmlformats.org/officeDocument/2006/math" xmlns:v="urn:schemas-microsoft-com:vml" xmlns:wp14="http://schemas.microsoft.com/office/word/2010/wordprocessingDrawing" xmlns:wp="http://schemas.openxmlformats.org/drawingml/2006/wordprocessingDrawing" xmlns:w10="urn:schemas-microsoft-com:office:word" xmlns:w="http://schemas.openxmlformats.org/wordprocessingml/2006/main" xmlns:w14="http://schemas.microsoft.com/office/word/2010/wordml" xmlns:w15="http://schemas.microsoft.com/office/word/2012/wordml" xmlns:w16cex="http://schemas.microsoft.com/office/word/2018/wordml/cex" xmlns:w16cid="http://schemas.microsoft.com/office/word/2016/wordml/cid" xmlns:w16="http://schemas.microsoft.com/office/word/2018/wordml" xmlns:w16se="http://schemas.microsoft.com/office/word/2015/wordml/symex" xmlns:wpg="http://schemas.microsoft.com/office/word/2010/wordprocessingGroup" xmlns:wpi="http://schemas.microsoft.com/office/word/2010/wordprocessingInk" xmlns:wne="http://schemas.microsoft.com/office/word/2006/wordml" xmlns:wps="http://schemas.microsoft.com/office/word/2010/wordprocessingShape" mc:Ignorable="w14 w15 w16se w16cid w16 w16cex wp14">
+<w:document xmlns:wpc="http://schemas.microsoft.com/office/word/2010/wordprocessingCanvas" xmlns:cx="http://schemas.microsoft.com/office/drawing/2014/chartex" xmlns:cx1="http://schemas.microsoft.com/office/drawing/2015/9/8/chartex" xmlns:cx2="http://schemas.microsoft.com/office/drawing/2015/10/21/chartex" xmlns:cx3="http://schemas.microsoft.com/office/drawing/2016/5/9/chartex" xmlns:cx4="http://schemas.microsoft.com/office/drawing/2016/5/10/chartex" xmlns:cx5="http://schemas.microsoft.com/office/drawing/2016/5/11/chartex" xmlns:cx6="http://schemas.microsoft.com/office/drawing/2016/5/12/chartex" xmlns:cx7="http://schemas.microsoft.com/office/drawing/2016/5/13/chartex" xmlns:cx8="http://schemas.microsoft.com/office/drawing/2016/5/14/chartex" xmlns:mc="http://schemas.openxmlformats.org/markup-compatibility/2006" xmlns:aink="http://schemas.microsoft.com/office/drawing/2016/ink" xmlns:am3d="http://schemas.microsoft.com/office/drawing/2017/model3d" xmlns:o="urn:schemas-microsoft-com:office:office" xmlns:r="http://schemas.openxmlformats.org/officeDocument/2006/relationships" xmlns:m="http://schemas.openxmlformats.org/officeDocument/2006/math" xmlns:v="urn:schemas-microsoft-com:vml" xmlns:wp14="http://schemas.microsoft.com/office/word/2010/wordprocessingDrawing" xmlns:wp="http://schemas.openxmlformats.org/drawingml/2006/wordprocessingDrawing" xmlns:w10="urn:schemas-microsoft-com:office:word" xmlns:w="http://schemas.openxmlformats.org/wordprocessingml/2006/main" xmlns:w14="http://schemas.microsoft.com/office/word/2010/wordml" xmlns:w15="http://schemas.microsoft.com/office/word/2012/wordml" xmlns:w16cex="http://schemas.microsoft.com/office/word/2018/wordml/cex" xmlns:w16cid="http://schemas.microsoft.com/office/word/2016/wordml/cid" xmlns:w16="http://schemas.microsoft.com/office/word/2018/wordml" xmlns:w16sdtdh="http://schemas.microsoft.com/office/word/2020/wordml/sdtdatahash" xmlns:w16se="http://schemas.microsoft.com/office/word/2015/wordml/symex" xmlns:wpg="http://schemas.microsoft.com/office/word/2010/wordprocessingGroup" xmlns:wpi="http://schemas.microsoft.com/office/word/2010/wordprocessingInk" xmlns:wne="http://schemas.microsoft.com/office/word/2006/wordml" xmlns:wps="http://schemas.microsoft.com/office/word/2010/wordprocessingShape" mc:Ignorable="w14 w15 w16se w16cid w16 w16cex w16sdtdh wp14">
   <w:body>
     <w:p>
       <w:pPr>
@@ -107,7 +107,7 @@
       <w:pPr>
         <w:jc w:val="both"/>
         <w:rPr>
-          <w:rFonts w:ascii="TH Sarabun New" w:eastAsia="TH SarabunPSK" w:hAnsi="TH Sarabun New" w:cs="TH Sarabun New" w:hint="cs"/>
+          <w:rFonts w:ascii="TH Sarabun New" w:eastAsia="TH SarabunPSK" w:hAnsi="TH Sarabun New" w:cs="TH Sarabun New"/>
           <w:sz w:val="32"/>
           <w:szCs w:val="32"/>
           <w:cs/>
@@ -673,7 +673,7 @@
           <w:sz w:val="32"/>
           <w:szCs w:val="32"/>
         </w:rPr>
-        <w:t>2</w:t>
+        <w:t>4</w:t>
       </w:r>
       <w:r>
         <w:rPr>
@@ -1209,7 +1209,7 @@
                     </wp:anchor>
                   </w:drawing>
                 </mc:Choice>
-                <mc:Fallback xmlns:arto="http://schemas.microsoft.com/office/word/2006/arto" xmlns:w16sdtdh="http://schemas.microsoft.com/office/word/2020/wordml/sdtdatahash">
+                <mc:Fallback xmlns:arto="http://schemas.microsoft.com/office/word/2006/arto">
                   <w:pict>
                     <v:shapetype w14:anchorId="08311FAB" id="_x0000_t75" coordsize="21600,21600" o:spt="75" o:preferrelative="t" path="m@4@5l@4@11@9@11@9@5xe" filled="f" stroked="f">
                       <v:stroke joinstyle="miter"/>
@@ -1280,7 +1280,7 @@
                     </wp:anchor>
                   </w:drawing>
                 </mc:Choice>
-                <mc:Fallback xmlns:arto="http://schemas.microsoft.com/office/word/2006/arto" xmlns:w16sdtdh="http://schemas.microsoft.com/office/word/2020/wordml/sdtdatahash">
+                <mc:Fallback xmlns:arto="http://schemas.microsoft.com/office/word/2006/arto">
                   <w:pict>
                     <v:shape w14:anchorId="3E96350A" id="Ink 2" o:spid="_x0000_s1026" type="#_x0000_t75" style="position:absolute;margin-left:59.6pt;margin-top:-18.4pt;width:15.3pt;height:7.4pt;z-index:251877376;visibility:visible;mso-wrap-style:square;mso-height-percent:0;mso-wrap-distance-left:9pt;mso-wrap-distance-top:0;mso-wrap-distance-right:9pt;mso-wrap-distance-bottom:0;mso-position-horizontal:absolute;mso-position-horizontal-relative:text;mso-position-vertical:absolute;mso-position-vertical-relative:text;mso-height-percent:0;mso-height-relative:margin" o:gfxdata="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">
                       <v:imagedata r:id="rId11" o:title=""/>
@@ -1332,7 +1332,7 @@
                     </wp:anchor>
                   </w:drawing>
                 </mc:Choice>
-                <mc:Fallback xmlns:arto="http://schemas.microsoft.com/office/word/2006/arto" xmlns:w16sdtdh="http://schemas.microsoft.com/office/word/2020/wordml/sdtdatahash">
+                <mc:Fallback xmlns:arto="http://schemas.microsoft.com/office/word/2006/arto">
                   <w:pict>
                     <v:shape w14:anchorId="5672CB1B" id="Ink 3" o:spid="_x0000_s1026" type="#_x0000_t75" style="position:absolute;margin-left:45.4pt;margin-top:-21.6pt;width:14.95pt;height:10.7pt;z-index:251879424;visibility:visible;mso-wrap-style:square;mso-height-percent:0;mso-wrap-distance-left:9pt;mso-wrap-distance-top:0;mso-wrap-distance-right:9pt;mso-wrap-distance-bottom:0;mso-position-horizontal:absolute;mso-position-horizontal-relative:text;mso-position-vertical:absolute;mso-position-vertical-relative:text;mso-height-percent:0;mso-height-relative:margin" o:gfxdata="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">
                       <v:imagedata r:id="rId13" o:title=""/>
@@ -1462,7 +1462,7 @@
                     </wp:anchor>
                   </w:drawing>
                 </mc:Choice>
-                <mc:Fallback xmlns:arto="http://schemas.microsoft.com/office/word/2006/arto" xmlns:w16sdtdh="http://schemas.microsoft.com/office/word/2020/wordml/sdtdatahash">
+                <mc:Fallback xmlns:arto="http://schemas.microsoft.com/office/word/2006/arto">
                   <w:pict>
                     <v:shape w14:anchorId="6F4BE3BD" id="Ink 16" o:spid="_x0000_s1026" type="#_x0000_t75" style="position:absolute;margin-left:48.95pt;margin-top:-22.8pt;width:14.85pt;height:10.6pt;z-index:251876352;visibility:visible;mso-wrap-style:square;mso-wrap-distance-left:9pt;mso-wrap-distance-top:0;mso-wrap-distance-right:9pt;mso-wrap-distance-bottom:0;mso-position-horizontal:absolute;mso-position-horizontal-relative:text;mso-position-vertical:absolute;mso-position-vertical-relative:text" o:gfxdata="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">
                       <v:imagedata r:id="rId13" o:title=""/>
@@ -1511,7 +1511,7 @@
                     </wp:anchor>
                   </w:drawing>
                 </mc:Choice>
-                <mc:Fallback xmlns:arto="http://schemas.microsoft.com/office/word/2006/arto" xmlns:w16sdtdh="http://schemas.microsoft.com/office/word/2020/wordml/sdtdatahash">
+                <mc:Fallback xmlns:arto="http://schemas.microsoft.com/office/word/2006/arto">
                   <w:pict>
                     <v:shape w14:anchorId="60EBE1DE" id="Ink 14" o:spid="_x0000_s1026" type="#_x0000_t75" style="position:absolute;margin-left:63.15pt;margin-top:-19.6pt;width:15.3pt;height:7.4pt;z-index:251874304;visibility:visible;mso-wrap-style:square;mso-wrap-distance-left:9pt;mso-wrap-distance-top:0;mso-wrap-distance-right:9pt;mso-wrap-distance-bottom:0;mso-position-horizontal:absolute;mso-position-horizontal-relative:text;mso-position-vertical:absolute;mso-position-vertical-relative:text" o:gfxdata="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">
                       <v:imagedata r:id="rId16" o:title=""/>
@@ -1560,7 +1560,7 @@
                     </wp:anchor>
                   </w:drawing>
                 </mc:Choice>
-                <mc:Fallback xmlns:arto="http://schemas.microsoft.com/office/word/2006/arto" xmlns:w16sdtdh="http://schemas.microsoft.com/office/word/2020/wordml/sdtdatahash">
+                <mc:Fallback xmlns:arto="http://schemas.microsoft.com/office/word/2006/arto">
                   <w:pict>
                     <v:shape w14:anchorId="07C26A1E" id="Ink 15" o:spid="_x0000_s1026" type="#_x0000_t75" style="position:absolute;margin-left:76.2pt;margin-top:-28.95pt;width:5.85pt;height:6.9pt;z-index:251875328;visibility:visible;mso-wrap-style:square;mso-wrap-distance-left:9pt;mso-wrap-distance-top:0;mso-wrap-distance-right:9pt;mso-wrap-distance-bottom:0;mso-position-horizontal:absolute;mso-position-horizontal-relative:text;mso-position-vertical:absolute;mso-position-vertical-relative:text" o:gfxdata="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">
                       <v:imagedata r:id="rId18" o:title=""/>
@@ -2228,7 +2228,7 @@
           <w:cs/>
           <w:lang w:val="en-US" w:bidi="th-TH"/>
         </w:rPr>
-        <w:t>เสาร์</w:t>
+        <w:t>ศุกร์</w:t>
       </w:r>
       <w:r>
         <w:rPr>
@@ -2268,15 +2268,14 @@
       </w:r>
       <w:r>
         <w:rPr>
-          <w:rFonts w:ascii="TH Sarabun New" w:eastAsia="TH SarabunPSK" w:hAnsi="TH Sarabun New" w:cs="TH Sarabun New" w:hint="cs"/>
+          <w:rFonts w:ascii="TH Sarabun New" w:eastAsia="TH SarabunPSK" w:hAnsi="TH Sarabun New" w:cs="TH Sarabun New"/>
           <w:b/>
           <w:bCs/>
           <w:sz w:val="32"/>
           <w:szCs w:val="32"/>
-          <w:cs/>
           <w:lang w:val="en-US" w:bidi="th-TH"/>
         </w:rPr>
-        <w:t>2</w:t>
+        <w:t>4</w:t>
       </w:r>
       <w:r>
         <w:rPr>
@@ -2675,7 +2674,7 @@
         </w:numPr>
         <w:ind w:firstLine="900"/>
         <w:rPr>
-          <w:rFonts w:ascii="TH Sarabun New" w:hAnsi="TH Sarabun New" w:cs="TH Sarabun New" w:hint="cs"/>
+          <w:rFonts w:ascii="TH Sarabun New" w:hAnsi="TH Sarabun New" w:cs="TH Sarabun New"/>
           <w:b w:val="0"/>
           <w:bCs w:val="0"/>
           <w:sz w:val="32"/>
@@ -2881,7 +2880,7 @@
         <w:ind w:firstLine="900"/>
         <w:jc w:val="thaiDistribute"/>
         <w:rPr>
-          <w:rFonts w:ascii="TH Sarabun New" w:hAnsi="TH Sarabun New" w:cs="TH Sarabun New" w:hint="cs"/>
+          <w:rFonts w:ascii="TH Sarabun New" w:hAnsi="TH Sarabun New" w:cs="TH Sarabun New"/>
           <w:b w:val="0"/>
           <w:bCs w:val="0"/>
           <w:sz w:val="32"/>
@@ -3032,7 +3031,7 @@
       <w:pPr>
         <w:spacing w:after="160" w:line="259" w:lineRule="auto"/>
         <w:rPr>
-          <w:rFonts w:ascii="TH Sarabun New" w:eastAsia="TH SarabunPSK" w:hAnsi="TH Sarabun New" w:cs="TH Sarabun New" w:hint="cs"/>
+          <w:rFonts w:ascii="TH Sarabun New" w:eastAsia="TH SarabunPSK" w:hAnsi="TH Sarabun New" w:cs="TH Sarabun New"/>
           <w:b/>
           <w:bCs/>
           <w:sz w:val="32"/>
@@ -3059,7 +3058,7 @@
 </file>
 
 <file path=word/endnotes.xml><?xml version="1.0" encoding="utf-8"?>
-<w:endnotes xmlns:wpc="http://schemas.microsoft.com/office/word/2010/wordprocessingCanvas" xmlns:cx="http://schemas.microsoft.com/office/drawing/2014/chartex" xmlns:cx1="http://schemas.microsoft.com/office/drawing/2015/9/8/chartex" xmlns:cx2="http://schemas.microsoft.com/office/drawing/2015/10/21/chartex" xmlns:cx3="http://schemas.microsoft.com/office/drawing/2016/5/9/chartex" xmlns:cx4="http://schemas.microsoft.com/office/drawing/2016/5/10/chartex" xmlns:cx5="http://schemas.microsoft.com/office/drawing/2016/5/11/chartex" xmlns:cx6="http://schemas.microsoft.com/office/drawing/2016/5/12/chartex" xmlns:cx7="http://schemas.microsoft.com/office/drawing/2016/5/13/chartex" xmlns:cx8="http://schemas.microsoft.com/office/drawing/2016/5/14/chartex" xmlns:mc="http://schemas.openxmlformats.org/markup-compatibility/2006" xmlns:aink="http://schemas.microsoft.com/office/drawing/2016/ink" xmlns:am3d="http://schemas.microsoft.com/office/drawing/2017/model3d" xmlns:o="urn:schemas-microsoft-com:office:office" xmlns:r="http://schemas.openxmlformats.org/officeDocument/2006/relationships" xmlns:m="http://schemas.openxmlformats.org/officeDocument/2006/math" xmlns:v="urn:schemas-microsoft-com:vml" xmlns:wp14="http://schemas.microsoft.com/office/word/2010/wordprocessingDrawing" xmlns:wp="http://schemas.openxmlformats.org/drawingml/2006/wordprocessingDrawing" xmlns:w10="urn:schemas-microsoft-com:office:word" xmlns:w="http://schemas.openxmlformats.org/wordprocessingml/2006/main" xmlns:w14="http://schemas.microsoft.com/office/word/2010/wordml" xmlns:w15="http://schemas.microsoft.com/office/word/2012/wordml" xmlns:w16cex="http://schemas.microsoft.com/office/word/2018/wordml/cex" xmlns:w16cid="http://schemas.microsoft.com/office/word/2016/wordml/cid" xmlns:w16="http://schemas.microsoft.com/office/word/2018/wordml" xmlns:w16se="http://schemas.microsoft.com/office/word/2015/wordml/symex" xmlns:wpg="http://schemas.microsoft.com/office/word/2010/wordprocessingGroup" xmlns:wpi="http://schemas.microsoft.com/office/word/2010/wordprocessingInk" xmlns:wne="http://schemas.microsoft.com/office/word/2006/wordml" xmlns:wps="http://schemas.microsoft.com/office/word/2010/wordprocessingShape" mc:Ignorable="w14 w15 w16se w16cid w16 w16cex wp14">
+<w:endnotes xmlns:wpc="http://schemas.microsoft.com/office/word/2010/wordprocessingCanvas" xmlns:cx="http://schemas.microsoft.com/office/drawing/2014/chartex" xmlns:cx1="http://schemas.microsoft.com/office/drawing/2015/9/8/chartex" xmlns:cx2="http://schemas.microsoft.com/office/drawing/2015/10/21/chartex" xmlns:cx3="http://schemas.microsoft.com/office/drawing/2016/5/9/chartex" xmlns:cx4="http://schemas.microsoft.com/office/drawing/2016/5/10/chartex" xmlns:cx5="http://schemas.microsoft.com/office/drawing/2016/5/11/chartex" xmlns:cx6="http://schemas.microsoft.com/office/drawing/2016/5/12/chartex" xmlns:cx7="http://schemas.microsoft.com/office/drawing/2016/5/13/chartex" xmlns:cx8="http://schemas.microsoft.com/office/drawing/2016/5/14/chartex" xmlns:mc="http://schemas.openxmlformats.org/markup-compatibility/2006" xmlns:aink="http://schemas.microsoft.com/office/drawing/2016/ink" xmlns:am3d="http://schemas.microsoft.com/office/drawing/2017/model3d" xmlns:o="urn:schemas-microsoft-com:office:office" xmlns:r="http://schemas.openxmlformats.org/officeDocument/2006/relationships" xmlns:m="http://schemas.openxmlformats.org/officeDocument/2006/math" xmlns:v="urn:schemas-microsoft-com:vml" xmlns:wp14="http://schemas.microsoft.com/office/word/2010/wordprocessingDrawing" xmlns:wp="http://schemas.openxmlformats.org/drawingml/2006/wordprocessingDrawing" xmlns:w10="urn:schemas-microsoft-com:office:word" xmlns:w="http://schemas.openxmlformats.org/wordprocessingml/2006/main" xmlns:w14="http://schemas.microsoft.com/office/word/2010/wordml" xmlns:w15="http://schemas.microsoft.com/office/word/2012/wordml" xmlns:w16cex="http://schemas.microsoft.com/office/word/2018/wordml/cex" xmlns:w16cid="http://schemas.microsoft.com/office/word/2016/wordml/cid" xmlns:w16="http://schemas.microsoft.com/office/word/2018/wordml" xmlns:w16sdtdh="http://schemas.microsoft.com/office/word/2020/wordml/sdtdatahash" xmlns:w16se="http://schemas.microsoft.com/office/word/2015/wordml/symex" xmlns:wpg="http://schemas.microsoft.com/office/word/2010/wordprocessingGroup" xmlns:wpi="http://schemas.microsoft.com/office/word/2010/wordprocessingInk" xmlns:wne="http://schemas.microsoft.com/office/word/2006/wordml" xmlns:wps="http://schemas.microsoft.com/office/word/2010/wordprocessingShape" mc:Ignorable="w14 w15 w16se w16cid w16 w16cex w16sdtdh wp14">
   <w:endnote w:type="separator" w:id="-1">
     <w:p>
       <w:r>
@@ -3081,7 +3080,7 @@
 </file>
 
 <file path=word/footer1.xml><?xml version="1.0" encoding="utf-8"?>
-<w:ftr xmlns:wpc="http://schemas.microsoft.com/office/word/2010/wordprocessingCanvas" xmlns:cx="http://schemas.microsoft.com/office/drawing/2014/chartex" xmlns:cx1="http://schemas.microsoft.com/office/drawing/2015/9/8/chartex" xmlns:cx2="http://schemas.microsoft.com/office/drawing/2015/10/21/chartex" xmlns:cx3="http://schemas.microsoft.com/office/drawing/2016/5/9/chartex" xmlns:cx4="http://schemas.microsoft.com/office/drawing/2016/5/10/chartex" xmlns:cx5="http://schemas.microsoft.com/office/drawing/2016/5/11/chartex" xmlns:cx6="http://schemas.microsoft.com/office/drawing/2016/5/12/chartex" xmlns:cx7="http://schemas.microsoft.com/office/drawing/2016/5/13/chartex" xmlns:cx8="http://schemas.microsoft.com/office/drawing/2016/5/14/chartex" xmlns:mc="http://schemas.openxmlformats.org/markup-compatibility/2006" xmlns:aink="http://schemas.microsoft.com/office/drawing/2016/ink" xmlns:am3d="http://schemas.microsoft.com/office/drawing/2017/model3d" xmlns:o="urn:schemas-microsoft-com:office:office" xmlns:r="http://schemas.openxmlformats.org/officeDocument/2006/relationships" xmlns:m="http://schemas.openxmlformats.org/officeDocument/2006/math" xmlns:v="urn:schemas-microsoft-com:vml" xmlns:wp14="http://schemas.microsoft.com/office/word/2010/wordprocessingDrawing" xmlns:wp="http://schemas.openxmlformats.org/drawingml/2006/wordprocessingDrawing" xmlns:w10="urn:schemas-microsoft-com:office:word" xmlns:w="http://schemas.openxmlformats.org/wordprocessingml/2006/main" xmlns:w14="http://schemas.microsoft.com/office/word/2010/wordml" xmlns:w15="http://schemas.microsoft.com/office/word/2012/wordml" xmlns:w16cex="http://schemas.microsoft.com/office/word/2018/wordml/cex" xmlns:w16cid="http://schemas.microsoft.com/office/word/2016/wordml/cid" xmlns:w16="http://schemas.microsoft.com/office/word/2018/wordml" xmlns:w16se="http://schemas.microsoft.com/office/word/2015/wordml/symex" xmlns:wpg="http://schemas.microsoft.com/office/word/2010/wordprocessingGroup" xmlns:wpi="http://schemas.microsoft.com/office/word/2010/wordprocessingInk" xmlns:wne="http://schemas.microsoft.com/office/word/2006/wordml" xmlns:wps="http://schemas.microsoft.com/office/word/2010/wordprocessingShape" mc:Ignorable="w14 w15 w16se w16cid w16 w16cex wp14">
+<w:ftr xmlns:wpc="http://schemas.microsoft.com/office/word/2010/wordprocessingCanvas" xmlns:cx="http://schemas.microsoft.com/office/drawing/2014/chartex" xmlns:cx1="http://schemas.microsoft.com/office/drawing/2015/9/8/chartex" xmlns:cx2="http://schemas.microsoft.com/office/drawing/2015/10/21/chartex" xmlns:cx3="http://schemas.microsoft.com/office/drawing/2016/5/9/chartex" xmlns:cx4="http://schemas.microsoft.com/office/drawing/2016/5/10/chartex" xmlns:cx5="http://schemas.microsoft.com/office/drawing/2016/5/11/chartex" xmlns:cx6="http://schemas.microsoft.com/office/drawing/2016/5/12/chartex" xmlns:cx7="http://schemas.microsoft.com/office/drawing/2016/5/13/chartex" xmlns:cx8="http://schemas.microsoft.com/office/drawing/2016/5/14/chartex" xmlns:mc="http://schemas.openxmlformats.org/markup-compatibility/2006" xmlns:aink="http://schemas.microsoft.com/office/drawing/2016/ink" xmlns:am3d="http://schemas.microsoft.com/office/drawing/2017/model3d" xmlns:o="urn:schemas-microsoft-com:office:office" xmlns:r="http://schemas.openxmlformats.org/officeDocument/2006/relationships" xmlns:m="http://schemas.openxmlformats.org/officeDocument/2006/math" xmlns:v="urn:schemas-microsoft-com:vml" xmlns:wp14="http://schemas.microsoft.com/office/word/2010/wordprocessingDrawing" xmlns:wp="http://schemas.openxmlformats.org/drawingml/2006/wordprocessingDrawing" xmlns:w10="urn:schemas-microsoft-com:office:word" xmlns:w="http://schemas.openxmlformats.org/wordprocessingml/2006/main" xmlns:w14="http://schemas.microsoft.com/office/word/2010/wordml" xmlns:w15="http://schemas.microsoft.com/office/word/2012/wordml" xmlns:w16cex="http://schemas.microsoft.com/office/word/2018/wordml/cex" xmlns:w16cid="http://schemas.microsoft.com/office/word/2016/wordml/cid" xmlns:w16="http://schemas.microsoft.com/office/word/2018/wordml" xmlns:w16sdtdh="http://schemas.microsoft.com/office/word/2020/wordml/sdtdatahash" xmlns:w16se="http://schemas.microsoft.com/office/word/2015/wordml/symex" xmlns:wpg="http://schemas.microsoft.com/office/word/2010/wordprocessingGroup" xmlns:wpi="http://schemas.microsoft.com/office/word/2010/wordprocessingInk" xmlns:wne="http://schemas.microsoft.com/office/word/2006/wordml" xmlns:wps="http://schemas.microsoft.com/office/word/2010/wordprocessingShape" mc:Ignorable="w14 w15 w16se w16cid w16 w16cex w16sdtdh wp14">
   <w:p>
     <w:pPr>
       <w:pBdr>
@@ -3259,7 +3258,7 @@
 </file>
 
 <file path=word/footer2.xml><?xml version="1.0" encoding="utf-8"?>
-<w:ftr xmlns:wpc="http://schemas.microsoft.com/office/word/2010/wordprocessingCanvas" xmlns:cx="http://schemas.microsoft.com/office/drawing/2014/chartex" xmlns:cx1="http://schemas.microsoft.com/office/drawing/2015/9/8/chartex" xmlns:cx2="http://schemas.microsoft.com/office/drawing/2015/10/21/chartex" xmlns:cx3="http://schemas.microsoft.com/office/drawing/2016/5/9/chartex" xmlns:cx4="http://schemas.microsoft.com/office/drawing/2016/5/10/chartex" xmlns:cx5="http://schemas.microsoft.com/office/drawing/2016/5/11/chartex" xmlns:cx6="http://schemas.microsoft.com/office/drawing/2016/5/12/chartex" xmlns:cx7="http://schemas.microsoft.com/office/drawing/2016/5/13/chartex" xmlns:cx8="http://schemas.microsoft.com/office/drawing/2016/5/14/chartex" xmlns:mc="http://schemas.openxmlformats.org/markup-compatibility/2006" xmlns:aink="http://schemas.microsoft.com/office/drawing/2016/ink" xmlns:am3d="http://schemas.microsoft.com/office/drawing/2017/model3d" xmlns:o="urn:schemas-microsoft-com:office:office" xmlns:r="http://schemas.openxmlformats.org/officeDocument/2006/relationships" xmlns:m="http://schemas.openxmlformats.org/officeDocument/2006/math" xmlns:v="urn:schemas-microsoft-com:vml" xmlns:wp14="http://schemas.microsoft.com/office/word/2010/wordprocessingDrawing" xmlns:wp="http://schemas.openxmlformats.org/drawingml/2006/wordprocessingDrawing" xmlns:w10="urn:schemas-microsoft-com:office:word" xmlns:w="http://schemas.openxmlformats.org/wordprocessingml/2006/main" xmlns:w14="http://schemas.microsoft.com/office/word/2010/wordml" xmlns:w15="http://schemas.microsoft.com/office/word/2012/wordml" xmlns:w16cex="http://schemas.microsoft.com/office/word/2018/wordml/cex" xmlns:w16cid="http://schemas.microsoft.com/office/word/2016/wordml/cid" xmlns:w16="http://schemas.microsoft.com/office/word/2018/wordml" xmlns:w16se="http://schemas.microsoft.com/office/word/2015/wordml/symex" xmlns:wpg="http://schemas.microsoft.com/office/word/2010/wordprocessingGroup" xmlns:wpi="http://schemas.microsoft.com/office/word/2010/wordprocessingInk" xmlns:wne="http://schemas.microsoft.com/office/word/2006/wordml" xmlns:wps="http://schemas.microsoft.com/office/word/2010/wordprocessingShape" mc:Ignorable="w14 w15 w16se w16cid w16 w16cex wp14">
+<w:ftr xmlns:wpc="http://schemas.microsoft.com/office/word/2010/wordprocessingCanvas" xmlns:cx="http://schemas.microsoft.com/office/drawing/2014/chartex" xmlns:cx1="http://schemas.microsoft.com/office/drawing/2015/9/8/chartex" xmlns:cx2="http://schemas.microsoft.com/office/drawing/2015/10/21/chartex" xmlns:cx3="http://schemas.microsoft.com/office/drawing/2016/5/9/chartex" xmlns:cx4="http://schemas.microsoft.com/office/drawing/2016/5/10/chartex" xmlns:cx5="http://schemas.microsoft.com/office/drawing/2016/5/11/chartex" xmlns:cx6="http://schemas.microsoft.com/office/drawing/2016/5/12/chartex" xmlns:cx7="http://schemas.microsoft.com/office/drawing/2016/5/13/chartex" xmlns:cx8="http://schemas.microsoft.com/office/drawing/2016/5/14/chartex" xmlns:mc="http://schemas.openxmlformats.org/markup-compatibility/2006" xmlns:aink="http://schemas.microsoft.com/office/drawing/2016/ink" xmlns:am3d="http://schemas.microsoft.com/office/drawing/2017/model3d" xmlns:o="urn:schemas-microsoft-com:office:office" xmlns:r="http://schemas.openxmlformats.org/officeDocument/2006/relationships" xmlns:m="http://schemas.openxmlformats.org/officeDocument/2006/math" xmlns:v="urn:schemas-microsoft-com:vml" xmlns:wp14="http://schemas.microsoft.com/office/word/2010/wordprocessingDrawing" xmlns:wp="http://schemas.openxmlformats.org/drawingml/2006/wordprocessingDrawing" xmlns:w10="urn:schemas-microsoft-com:office:word" xmlns:w="http://schemas.openxmlformats.org/wordprocessingml/2006/main" xmlns:w14="http://schemas.microsoft.com/office/word/2010/wordml" xmlns:w15="http://schemas.microsoft.com/office/word/2012/wordml" xmlns:w16cex="http://schemas.microsoft.com/office/word/2018/wordml/cex" xmlns:w16cid="http://schemas.microsoft.com/office/word/2016/wordml/cid" xmlns:w16="http://schemas.microsoft.com/office/word/2018/wordml" xmlns:w16sdtdh="http://schemas.microsoft.com/office/word/2020/wordml/sdtdatahash" xmlns:w16se="http://schemas.microsoft.com/office/word/2015/wordml/symex" xmlns:wpg="http://schemas.microsoft.com/office/word/2010/wordprocessingGroup" xmlns:wpi="http://schemas.microsoft.com/office/word/2010/wordprocessingInk" xmlns:wne="http://schemas.microsoft.com/office/word/2006/wordml" xmlns:wps="http://schemas.microsoft.com/office/word/2010/wordprocessingShape" mc:Ignorable="w14 w15 w16se w16cid w16 w16cex w16sdtdh wp14">
   <w:p>
     <w:pPr>
       <w:pStyle w:val="a8"/>
@@ -3352,7 +3351,7 @@
 </file>
 
 <file path=word/footnotes.xml><?xml version="1.0" encoding="utf-8"?>
-<w:footnotes xmlns:wpc="http://schemas.microsoft.com/office/word/2010/wordprocessingCanvas" xmlns:cx="http://schemas.microsoft.com/office/drawing/2014/chartex" xmlns:cx1="http://schemas.microsoft.com/office/drawing/2015/9/8/chartex" xmlns:cx2="http://schemas.microsoft.com/office/drawing/2015/10/21/chartex" xmlns:cx3="http://schemas.microsoft.com/office/drawing/2016/5/9/chartex" xmlns:cx4="http://schemas.microsoft.com/office/drawing/2016/5/10/chartex" xmlns:cx5="http://schemas.microsoft.com/office/drawing/2016/5/11/chartex" xmlns:cx6="http://schemas.microsoft.com/office/drawing/2016/5/12/chartex" xmlns:cx7="http://schemas.microsoft.com/office/drawing/2016/5/13/chartex" xmlns:cx8="http://schemas.microsoft.com/office/drawing/2016/5/14/chartex" xmlns:mc="http://schemas.openxmlformats.org/markup-compatibility/2006" xmlns:aink="http://schemas.microsoft.com/office/drawing/2016/ink" xmlns:am3d="http://schemas.microsoft.com/office/drawing/2017/model3d" xmlns:o="urn:schemas-microsoft-com:office:office" xmlns:r="http://schemas.openxmlformats.org/officeDocument/2006/relationships" xmlns:m="http://schemas.openxmlformats.org/officeDocument/2006/math" xmlns:v="urn:schemas-microsoft-com:vml" xmlns:wp14="http://schemas.microsoft.com/office/word/2010/wordprocessingDrawing" xmlns:wp="http://schemas.openxmlformats.org/drawingml/2006/wordprocessingDrawing" xmlns:w10="urn:schemas-microsoft-com:office:word" xmlns:w="http://schemas.openxmlformats.org/wordprocessingml/2006/main" xmlns:w14="http://schemas.microsoft.com/office/word/2010/wordml" xmlns:w15="http://schemas.microsoft.com/office/word/2012/wordml" xmlns:w16cex="http://schemas.microsoft.com/office/word/2018/wordml/cex" xmlns:w16cid="http://schemas.microsoft.com/office/word/2016/wordml/cid" xmlns:w16="http://schemas.microsoft.com/office/word/2018/wordml" xmlns:w16se="http://schemas.microsoft.com/office/word/2015/wordml/symex" xmlns:wpg="http://schemas.microsoft.com/office/word/2010/wordprocessingGroup" xmlns:wpi="http://schemas.microsoft.com/office/word/2010/wordprocessingInk" xmlns:wne="http://schemas.microsoft.com/office/word/2006/wordml" xmlns:wps="http://schemas.microsoft.com/office/word/2010/wordprocessingShape" mc:Ignorable="w14 w15 w16se w16cid w16 w16cex wp14">
+<w:footnotes xmlns:wpc="http://schemas.microsoft.com/office/word/2010/wordprocessingCanvas" xmlns:cx="http://schemas.microsoft.com/office/drawing/2014/chartex" xmlns:cx1="http://schemas.microsoft.com/office/drawing/2015/9/8/chartex" xmlns:cx2="http://schemas.microsoft.com/office/drawing/2015/10/21/chartex" xmlns:cx3="http://schemas.microsoft.com/office/drawing/2016/5/9/chartex" xmlns:cx4="http://schemas.microsoft.com/office/drawing/2016/5/10/chartex" xmlns:cx5="http://schemas.microsoft.com/office/drawing/2016/5/11/chartex" xmlns:cx6="http://schemas.microsoft.com/office/drawing/2016/5/12/chartex" xmlns:cx7="http://schemas.microsoft.com/office/drawing/2016/5/13/chartex" xmlns:cx8="http://schemas.microsoft.com/office/drawing/2016/5/14/chartex" xmlns:mc="http://schemas.openxmlformats.org/markup-compatibility/2006" xmlns:aink="http://schemas.microsoft.com/office/drawing/2016/ink" xmlns:am3d="http://schemas.microsoft.com/office/drawing/2017/model3d" xmlns:o="urn:schemas-microsoft-com:office:office" xmlns:r="http://schemas.openxmlformats.org/officeDocument/2006/relationships" xmlns:m="http://schemas.openxmlformats.org/officeDocument/2006/math" xmlns:v="urn:schemas-microsoft-com:vml" xmlns:wp14="http://schemas.microsoft.com/office/word/2010/wordprocessingDrawing" xmlns:wp="http://schemas.openxmlformats.org/drawingml/2006/wordprocessingDrawing" xmlns:w10="urn:schemas-microsoft-com:office:word" xmlns:w="http://schemas.openxmlformats.org/wordprocessingml/2006/main" xmlns:w14="http://schemas.microsoft.com/office/word/2010/wordml" xmlns:w15="http://schemas.microsoft.com/office/word/2012/wordml" xmlns:w16cex="http://schemas.microsoft.com/office/word/2018/wordml/cex" xmlns:w16cid="http://schemas.microsoft.com/office/word/2016/wordml/cid" xmlns:w16="http://schemas.microsoft.com/office/word/2018/wordml" xmlns:w16sdtdh="http://schemas.microsoft.com/office/word/2020/wordml/sdtdatahash" xmlns:w16se="http://schemas.microsoft.com/office/word/2015/wordml/symex" xmlns:wpg="http://schemas.microsoft.com/office/word/2010/wordprocessingGroup" xmlns:wpi="http://schemas.microsoft.com/office/word/2010/wordprocessingInk" xmlns:wne="http://schemas.microsoft.com/office/word/2006/wordml" xmlns:wps="http://schemas.microsoft.com/office/word/2010/wordprocessingShape" mc:Ignorable="w14 w15 w16se w16cid w16 w16cex w16sdtdh wp14">
   <w:footnote w:type="separator" w:id="-1">
     <w:p>
       <w:r>
@@ -3374,7 +3373,7 @@
 </file>
 
 <file path=word/header1.xml><?xml version="1.0" encoding="utf-8"?>
-<w:hdr xmlns:wpc="http://schemas.microsoft.com/office/word/2010/wordprocessingCanvas" xmlns:cx="http://schemas.microsoft.com/office/drawing/2014/chartex" xmlns:cx1="http://schemas.microsoft.com/office/drawing/2015/9/8/chartex" xmlns:cx2="http://schemas.microsoft.com/office/drawing/2015/10/21/chartex" xmlns:cx3="http://schemas.microsoft.com/office/drawing/2016/5/9/chartex" xmlns:cx4="http://schemas.microsoft.com/office/drawing/2016/5/10/chartex" xmlns:cx5="http://schemas.microsoft.com/office/drawing/2016/5/11/chartex" xmlns:cx6="http://schemas.microsoft.com/office/drawing/2016/5/12/chartex" xmlns:cx7="http://schemas.microsoft.com/office/drawing/2016/5/13/chartex" xmlns:cx8="http://schemas.microsoft.com/office/drawing/2016/5/14/chartex" xmlns:mc="http://schemas.openxmlformats.org/markup-compatibility/2006" xmlns:aink="http://schemas.microsoft.com/office/drawing/2016/ink" xmlns:am3d="http://schemas.microsoft.com/office/drawing/2017/model3d" xmlns:o="urn:schemas-microsoft-com:office:office" xmlns:r="http://schemas.openxmlformats.org/officeDocument/2006/relationships" xmlns:m="http://schemas.openxmlformats.org/officeDocument/2006/math" xmlns:v="urn:schemas-microsoft-com:vml" xmlns:wp14="http://schemas.microsoft.com/office/word/2010/wordprocessingDrawing" xmlns:wp="http://schemas.openxmlformats.org/drawingml/2006/wordprocessingDrawing" xmlns:w10="urn:schemas-microsoft-com:office:word" xmlns:w="http://schemas.openxmlformats.org/wordprocessingml/2006/main" xmlns:w14="http://schemas.microsoft.com/office/word/2010/wordml" xmlns:w15="http://schemas.microsoft.com/office/word/2012/wordml" xmlns:w16cex="http://schemas.microsoft.com/office/word/2018/wordml/cex" xmlns:w16cid="http://schemas.microsoft.com/office/word/2016/wordml/cid" xmlns:w16="http://schemas.microsoft.com/office/word/2018/wordml" xmlns:w16se="http://schemas.microsoft.com/office/word/2015/wordml/symex" xmlns:wpg="http://schemas.microsoft.com/office/word/2010/wordprocessingGroup" xmlns:wpi="http://schemas.microsoft.com/office/word/2010/wordprocessingInk" xmlns:wne="http://schemas.microsoft.com/office/word/2006/wordml" xmlns:wps="http://schemas.microsoft.com/office/word/2010/wordprocessingShape" mc:Ignorable="w14 w15 w16se w16cid w16 w16cex wp14">
+<w:hdr xmlns:wpc="http://schemas.microsoft.com/office/word/2010/wordprocessingCanvas" xmlns:cx="http://schemas.microsoft.com/office/drawing/2014/chartex" xmlns:cx1="http://schemas.microsoft.com/office/drawing/2015/9/8/chartex" xmlns:cx2="http://schemas.microsoft.com/office/drawing/2015/10/21/chartex" xmlns:cx3="http://schemas.microsoft.com/office/drawing/2016/5/9/chartex" xmlns:cx4="http://schemas.microsoft.com/office/drawing/2016/5/10/chartex" xmlns:cx5="http://schemas.microsoft.com/office/drawing/2016/5/11/chartex" xmlns:cx6="http://schemas.microsoft.com/office/drawing/2016/5/12/chartex" xmlns:cx7="http://schemas.microsoft.com/office/drawing/2016/5/13/chartex" xmlns:cx8="http://schemas.microsoft.com/office/drawing/2016/5/14/chartex" xmlns:mc="http://schemas.openxmlformats.org/markup-compatibility/2006" xmlns:aink="http://schemas.microsoft.com/office/drawing/2016/ink" xmlns:am3d="http://schemas.microsoft.com/office/drawing/2017/model3d" xmlns:o="urn:schemas-microsoft-com:office:office" xmlns:r="http://schemas.openxmlformats.org/officeDocument/2006/relationships" xmlns:m="http://schemas.openxmlformats.org/officeDocument/2006/math" xmlns:v="urn:schemas-microsoft-com:vml" xmlns:wp14="http://schemas.microsoft.com/office/word/2010/wordprocessingDrawing" xmlns:wp="http://schemas.openxmlformats.org/drawingml/2006/wordprocessingDrawing" xmlns:w10="urn:schemas-microsoft-com:office:word" xmlns:w="http://schemas.openxmlformats.org/wordprocessingml/2006/main" xmlns:w14="http://schemas.microsoft.com/office/word/2010/wordml" xmlns:w15="http://schemas.microsoft.com/office/word/2012/wordml" xmlns:w16cex="http://schemas.microsoft.com/office/word/2018/wordml/cex" xmlns:w16cid="http://schemas.microsoft.com/office/word/2016/wordml/cid" xmlns:w16="http://schemas.microsoft.com/office/word/2018/wordml" xmlns:w16sdtdh="http://schemas.microsoft.com/office/word/2020/wordml/sdtdatahash" xmlns:w16se="http://schemas.microsoft.com/office/word/2015/wordml/symex" xmlns:wpg="http://schemas.microsoft.com/office/word/2010/wordprocessingGroup" xmlns:wpi="http://schemas.microsoft.com/office/word/2010/wordprocessingInk" xmlns:wne="http://schemas.microsoft.com/office/word/2006/wordml" xmlns:wps="http://schemas.microsoft.com/office/word/2010/wordprocessingShape" mc:Ignorable="w14 w15 w16se w16cid w16 w16cex w16sdtdh wp14">
   <w:p>
     <w:pPr>
       <w:pBdr>
@@ -3527,7 +3526,7 @@
 </file>
 
 <file path=word/header2.xml><?xml version="1.0" encoding="utf-8"?>
-<w:hdr xmlns:wpc="http://schemas.microsoft.com/office/word/2010/wordprocessingCanvas" xmlns:cx="http://schemas.microsoft.com/office/drawing/2014/chartex" xmlns:cx1="http://schemas.microsoft.com/office/drawing/2015/9/8/chartex" xmlns:cx2="http://schemas.microsoft.com/office/drawing/2015/10/21/chartex" xmlns:cx3="http://schemas.microsoft.com/office/drawing/2016/5/9/chartex" xmlns:cx4="http://schemas.microsoft.com/office/drawing/2016/5/10/chartex" xmlns:cx5="http://schemas.microsoft.com/office/drawing/2016/5/11/chartex" xmlns:cx6="http://schemas.microsoft.com/office/drawing/2016/5/12/chartex" xmlns:cx7="http://schemas.microsoft.com/office/drawing/2016/5/13/chartex" xmlns:cx8="http://schemas.microsoft.com/office/drawing/2016/5/14/chartex" xmlns:mc="http://schemas.openxmlformats.org/markup-compatibility/2006" xmlns:aink="http://schemas.microsoft.com/office/drawing/2016/ink" xmlns:am3d="http://schemas.microsoft.com/office/drawing/2017/model3d" xmlns:o="urn:schemas-microsoft-com:office:office" xmlns:r="http://schemas.openxmlformats.org/officeDocument/2006/relationships" xmlns:m="http://schemas.openxmlformats.org/officeDocument/2006/math" xmlns:v="urn:schemas-microsoft-com:vml" xmlns:wp14="http://schemas.microsoft.com/office/word/2010/wordprocessingDrawing" xmlns:wp="http://schemas.openxmlformats.org/drawingml/2006/wordprocessingDrawing" xmlns:w10="urn:schemas-microsoft-com:office:word" xmlns:w="http://schemas.openxmlformats.org/wordprocessingml/2006/main" xmlns:w14="http://schemas.microsoft.com/office/word/2010/wordml" xmlns:w15="http://schemas.microsoft.com/office/word/2012/wordml" xmlns:w16cex="http://schemas.microsoft.com/office/word/2018/wordml/cex" xmlns:w16cid="http://schemas.microsoft.com/office/word/2016/wordml/cid" xmlns:w16="http://schemas.microsoft.com/office/word/2018/wordml" xmlns:w16se="http://schemas.microsoft.com/office/word/2015/wordml/symex" xmlns:wpg="http://schemas.microsoft.com/office/word/2010/wordprocessingGroup" xmlns:wpi="http://schemas.microsoft.com/office/word/2010/wordprocessingInk" xmlns:wne="http://schemas.microsoft.com/office/word/2006/wordml" xmlns:wps="http://schemas.microsoft.com/office/word/2010/wordprocessingShape" mc:Ignorable="w14 w15 w16se w16cid w16 w16cex wp14">
+<w:hdr xmlns:wpc="http://schemas.microsoft.com/office/word/2010/wordprocessingCanvas" xmlns:cx="http://schemas.microsoft.com/office/drawing/2014/chartex" xmlns:cx1="http://schemas.microsoft.com/office/drawing/2015/9/8/chartex" xmlns:cx2="http://schemas.microsoft.com/office/drawing/2015/10/21/chartex" xmlns:cx3="http://schemas.microsoft.com/office/drawing/2016/5/9/chartex" xmlns:cx4="http://schemas.microsoft.com/office/drawing/2016/5/10/chartex" xmlns:cx5="http://schemas.microsoft.com/office/drawing/2016/5/11/chartex" xmlns:cx6="http://schemas.microsoft.com/office/drawing/2016/5/12/chartex" xmlns:cx7="http://schemas.microsoft.com/office/drawing/2016/5/13/chartex" xmlns:cx8="http://schemas.microsoft.com/office/drawing/2016/5/14/chartex" xmlns:mc="http://schemas.openxmlformats.org/markup-compatibility/2006" xmlns:aink="http://schemas.microsoft.com/office/drawing/2016/ink" xmlns:am3d="http://schemas.microsoft.com/office/drawing/2017/model3d" xmlns:o="urn:schemas-microsoft-com:office:office" xmlns:r="http://schemas.openxmlformats.org/officeDocument/2006/relationships" xmlns:m="http://schemas.openxmlformats.org/officeDocument/2006/math" xmlns:v="urn:schemas-microsoft-com:vml" xmlns:wp14="http://schemas.microsoft.com/office/word/2010/wordprocessingDrawing" xmlns:wp="http://schemas.openxmlformats.org/drawingml/2006/wordprocessingDrawing" xmlns:w10="urn:schemas-microsoft-com:office:word" xmlns:w="http://schemas.openxmlformats.org/wordprocessingml/2006/main" xmlns:w14="http://schemas.microsoft.com/office/word/2010/wordml" xmlns:w15="http://schemas.microsoft.com/office/word/2012/wordml" xmlns:w16cex="http://schemas.microsoft.com/office/word/2018/wordml/cex" xmlns:w16cid="http://schemas.microsoft.com/office/word/2016/wordml/cid" xmlns:w16="http://schemas.microsoft.com/office/word/2018/wordml" xmlns:w16sdtdh="http://schemas.microsoft.com/office/word/2020/wordml/sdtdatahash" xmlns:w16se="http://schemas.microsoft.com/office/word/2015/wordml/symex" xmlns:wpg="http://schemas.microsoft.com/office/word/2010/wordprocessingGroup" xmlns:wpi="http://schemas.microsoft.com/office/word/2010/wordprocessingInk" xmlns:wne="http://schemas.microsoft.com/office/word/2006/wordml" xmlns:wps="http://schemas.microsoft.com/office/word/2010/wordprocessingShape" mc:Ignorable="w14 w15 w16se w16cid w16 w16cex w16sdtdh wp14">
   <w:p>
     <w:pPr>
       <w:pStyle w:val="a6"/>
@@ -3751,7 +3750,7 @@
 </file>
 
 <file path=word/numbering.xml><?xml version="1.0" encoding="utf-8"?>
-<w:numbering xmlns:wpc="http://schemas.microsoft.com/office/word/2010/wordprocessingCanvas" xmlns:cx="http://schemas.microsoft.com/office/drawing/2014/chartex" xmlns:cx1="http://schemas.microsoft.com/office/drawing/2015/9/8/chartex" xmlns:cx2="http://schemas.microsoft.com/office/drawing/2015/10/21/chartex" xmlns:cx3="http://schemas.microsoft.com/office/drawing/2016/5/9/chartex" xmlns:cx4="http://schemas.microsoft.com/office/drawing/2016/5/10/chartex" xmlns:cx5="http://schemas.microsoft.com/office/drawing/2016/5/11/chartex" xmlns:cx6="http://schemas.microsoft.com/office/drawing/2016/5/12/chartex" xmlns:cx7="http://schemas.microsoft.com/office/drawing/2016/5/13/chartex" xmlns:cx8="http://schemas.microsoft.com/office/drawing/2016/5/14/chartex" xmlns:mc="http://schemas.openxmlformats.org/markup-compatibility/2006" xmlns:aink="http://schemas.microsoft.com/office/drawing/2016/ink" xmlns:am3d="http://schemas.microsoft.com/office/drawing/2017/model3d" xmlns:o="urn:schemas-microsoft-com:office:office" xmlns:r="http://schemas.openxmlformats.org/officeDocument/2006/relationships" xmlns:m="http://schemas.openxmlformats.org/officeDocument/2006/math" xmlns:v="urn:schemas-microsoft-com:vml" xmlns:wp14="http://schemas.microsoft.com/office/word/2010/wordprocessingDrawing" xmlns:wp="http://schemas.openxmlformats.org/drawingml/2006/wordprocessingDrawing" xmlns:w10="urn:schemas-microsoft-com:office:word" xmlns:w="http://schemas.openxmlformats.org/wordprocessingml/2006/main" xmlns:w14="http://schemas.microsoft.com/office/word/2010/wordml" xmlns:w15="http://schemas.microsoft.com/office/word/2012/wordml" xmlns:w16cex="http://schemas.microsoft.com/office/word/2018/wordml/cex" xmlns:w16cid="http://schemas.microsoft.com/office/word/2016/wordml/cid" xmlns:w16="http://schemas.microsoft.com/office/word/2018/wordml" xmlns:w16se="http://schemas.microsoft.com/office/word/2015/wordml/symex" xmlns:wpg="http://schemas.microsoft.com/office/word/2010/wordprocessingGroup" xmlns:wpi="http://schemas.microsoft.com/office/word/2010/wordprocessingInk" xmlns:wne="http://schemas.microsoft.com/office/word/2006/wordml" xmlns:wps="http://schemas.microsoft.com/office/word/2010/wordprocessingShape" mc:Ignorable="w14 w15 w16se w16cid w16 w16cex wp14">
+<w:numbering xmlns:wpc="http://schemas.microsoft.com/office/word/2010/wordprocessingCanvas" xmlns:cx="http://schemas.microsoft.com/office/drawing/2014/chartex" xmlns:cx1="http://schemas.microsoft.com/office/drawing/2015/9/8/chartex" xmlns:cx2="http://schemas.microsoft.com/office/drawing/2015/10/21/chartex" xmlns:cx3="http://schemas.microsoft.com/office/drawing/2016/5/9/chartex" xmlns:cx4="http://schemas.microsoft.com/office/drawing/2016/5/10/chartex" xmlns:cx5="http://schemas.microsoft.com/office/drawing/2016/5/11/chartex" xmlns:cx6="http://schemas.microsoft.com/office/drawing/2016/5/12/chartex" xmlns:cx7="http://schemas.microsoft.com/office/drawing/2016/5/13/chartex" xmlns:cx8="http://schemas.microsoft.com/office/drawing/2016/5/14/chartex" xmlns:mc="http://schemas.openxmlformats.org/markup-compatibility/2006" xmlns:aink="http://schemas.microsoft.com/office/drawing/2016/ink" xmlns:am3d="http://schemas.microsoft.com/office/drawing/2017/model3d" xmlns:o="urn:schemas-microsoft-com:office:office" xmlns:r="http://schemas.openxmlformats.org/officeDocument/2006/relationships" xmlns:m="http://schemas.openxmlformats.org/officeDocument/2006/math" xmlns:v="urn:schemas-microsoft-com:vml" xmlns:wp14="http://schemas.microsoft.com/office/word/2010/wordprocessingDrawing" xmlns:wp="http://schemas.openxmlformats.org/drawingml/2006/wordprocessingDrawing" xmlns:w10="urn:schemas-microsoft-com:office:word" xmlns:w="http://schemas.openxmlformats.org/wordprocessingml/2006/main" xmlns:w14="http://schemas.microsoft.com/office/word/2010/wordml" xmlns:w15="http://schemas.microsoft.com/office/word/2012/wordml" xmlns:w16cex="http://schemas.microsoft.com/office/word/2018/wordml/cex" xmlns:w16cid="http://schemas.microsoft.com/office/word/2016/wordml/cid" xmlns:w16="http://schemas.microsoft.com/office/word/2018/wordml" xmlns:w16sdtdh="http://schemas.microsoft.com/office/word/2020/wordml/sdtdatahash" xmlns:w16se="http://schemas.microsoft.com/office/word/2015/wordml/symex" xmlns:wpg="http://schemas.microsoft.com/office/word/2010/wordprocessingGroup" xmlns:wpi="http://schemas.microsoft.com/office/word/2010/wordprocessingInk" xmlns:wne="http://schemas.microsoft.com/office/word/2006/wordml" xmlns:wps="http://schemas.microsoft.com/office/word/2010/wordprocessingShape" mc:Ignorable="w14 w15 w16se w16cid w16 w16cex w16sdtdh wp14">
   <w:abstractNum w:abstractNumId="0" w15:restartNumberingAfterBreak="0">
     <w:nsid w:val="04195077"/>
     <w:multiLevelType w:val="multilevel"/>
@@ -5208,7 +5207,7 @@
 </file>
 
 <file path=word/styles.xml><?xml version="1.0" encoding="utf-8"?>
-<w:styles xmlns:mc="http://schemas.openxmlformats.org/markup-compatibility/2006" xmlns:r="http://schemas.openxmlformats.org/officeDocument/2006/relationships" xmlns:w="http://schemas.openxmlformats.org/wordprocessingml/2006/main" xmlns:w14="http://schemas.microsoft.com/office/word/2010/wordml" xmlns:w15="http://schemas.microsoft.com/office/word/2012/wordml" xmlns:w16cex="http://schemas.microsoft.com/office/word/2018/wordml/cex" xmlns:w16cid="http://schemas.microsoft.com/office/word/2016/wordml/cid" xmlns:w16="http://schemas.microsoft.com/office/word/2018/wordml" xmlns:w16se="http://schemas.microsoft.com/office/word/2015/wordml/symex" mc:Ignorable="w14 w15 w16se w16cid w16 w16cex">
+<w:styles xmlns:mc="http://schemas.openxmlformats.org/markup-compatibility/2006" xmlns:r="http://schemas.openxmlformats.org/officeDocument/2006/relationships" xmlns:w="http://schemas.openxmlformats.org/wordprocessingml/2006/main" xmlns:w14="http://schemas.microsoft.com/office/word/2010/wordml" xmlns:w15="http://schemas.microsoft.com/office/word/2012/wordml" xmlns:w16cex="http://schemas.microsoft.com/office/word/2018/wordml/cex" xmlns:w16cid="http://schemas.microsoft.com/office/word/2016/wordml/cid" xmlns:w16="http://schemas.microsoft.com/office/word/2018/wordml" xmlns:w16sdtdh="http://schemas.microsoft.com/office/word/2020/wordml/sdtdatahash" xmlns:w16se="http://schemas.microsoft.com/office/word/2015/wordml/symex" mc:Ignorable="w14 w15 w16se w16cid w16 w16cex w16sdtdh">
   <w:docDefaults>
     <w:rPrDefault>
       <w:rPr>
